--- a/cv_vitaly_smirnov_developer_en.docx
+++ b/cv_vitaly_smirnov_developer_en.docx
@@ -103,6 +103,16 @@
           <w:szCs w:val="24"/>
           <w:lang w:val="en-US"/>
         </w:rPr>
+        <w:t>, Go</w:t>
+      </w:r>
+      <w:r>
+        <w:rPr>
+          <w:rFonts w:cstheme="minorHAnsi"/>
+          <w:b/>
+          <w:sz w:val="24"/>
+          <w:szCs w:val="24"/>
+          <w:lang w:val="en-US"/>
+        </w:rPr>
         <w:t>)</w:t>
       </w:r>
     </w:p>
@@ -395,35 +405,7 @@
           <w:rFonts w:cstheme="minorHAnsi"/>
           <w:lang w:val="en-US"/>
         </w:rPr>
-        <w:t>At the moment, I have a year and a half of commercial development experience in a product company, about six months of non-commercial development experience (pet projects), higher technical education</w:t>
-      </w:r>
-      <w:r>
-        <w:rPr>
-          <w:rFonts w:cstheme="minorHAnsi"/>
-          <w:lang w:val="en-US"/>
-        </w:rPr>
-        <w:t>,</w:t>
-      </w:r>
-      <w:r>
-        <w:rPr>
-          <w:rFonts w:cstheme="minorHAnsi"/>
-          <w:lang w:val="en-US"/>
-        </w:rPr>
-        <w:t xml:space="preserve"> and more than a year and a half of intensive self-study </w:t>
-      </w:r>
-      <w:r>
-        <w:rPr>
-          <w:rFonts w:cstheme="minorHAnsi"/>
-          <w:lang w:val="en-US"/>
-        </w:rPr>
-        <w:t>with practice</w:t>
-      </w:r>
-      <w:r>
-        <w:rPr>
-          <w:rFonts w:cstheme="minorHAnsi"/>
-          <w:lang w:val="en-US"/>
-        </w:rPr>
-        <w:t>.</w:t>
+        <w:t>I have a year and a half of experience in commercial development in a product company, about six months of non-commercial development (pet projects), higher technical education and two years of intensive self-study with practice.</w:t>
       </w:r>
     </w:p>
     <w:p>
@@ -441,91 +423,269 @@
           <w:rFonts w:cstheme="minorHAnsi"/>
           <w:lang w:val="en-US"/>
         </w:rPr>
-        <w:t>From 2010 to 2022, I was not involved in development (I received a bachelor's degree in culture and arts, after which I taught music theoretical disciplines). In mid-2022, I decided to return to development and began to restore my knowledge and skills, study new technologies, which I am still doing with interest. The emphasis in training was on the basics: CS base, data structures and algorithms, object-oriented programming and design (including SOLID principles), GoF design patterns, clean code principles, etc. Main languages: C++, Python. I took several courses (including three courses f</w:t>
-      </w:r>
-      <w:r>
-        <w:rPr>
-          <w:rFonts w:cstheme="minorHAnsi"/>
-          <w:lang w:val="en-US"/>
-        </w:rPr>
-        <w:t xml:space="preserve">rom Harvard CS50, two </w:t>
-      </w:r>
-      <w:r>
-        <w:rPr>
-          <w:rFonts w:cstheme="minorHAnsi"/>
-          <w:lang w:val="en-US"/>
-        </w:rPr>
-        <w:t>advanced C++</w:t>
-      </w:r>
-      <w:r>
-        <w:rPr>
-          <w:rFonts w:cstheme="minorHAnsi"/>
-          <w:lang w:val="en-US"/>
-        </w:rPr>
-        <w:t xml:space="preserve"> courses</w:t>
-      </w:r>
-      <w:r>
-        <w:rPr>
-          <w:rFonts w:cstheme="minorHAnsi"/>
-          <w:lang w:val="en-US"/>
-        </w:rPr>
-        <w:t xml:space="preserve">). In addition to many </w:t>
-      </w:r>
-      <w:r>
-        <w:rPr>
-          <w:rFonts w:cstheme="minorHAnsi"/>
-          <w:lang w:val="en-US"/>
-        </w:rPr>
-        <w:t>training</w:t>
-      </w:r>
-      <w:r>
-        <w:rPr>
-          <w:rFonts w:cstheme="minorHAnsi"/>
-          <w:lang w:val="en-US"/>
-        </w:rPr>
-        <w:t xml:space="preserve"> tasks, I made several pet projects (in C++, Python, Pascal, C), three of which were published on GitHub (@vitsmirnov). I've </w:t>
-      </w:r>
-      <w:r>
-        <w:rPr>
-          <w:rFonts w:cstheme="minorHAnsi"/>
-          <w:lang w:val="en-US"/>
-        </w:rPr>
-        <w:t>got</w:t>
-      </w:r>
-      <w:r>
-        <w:rPr>
-          <w:rFonts w:cstheme="minorHAnsi"/>
-          <w:lang w:val="en-US"/>
-        </w:rPr>
-        <w:t xml:space="preserve"> basic experience with git, GitHub, SQL, Django and some other technologies,</w:t>
-      </w:r>
-      <w:r>
-        <w:rPr>
-          <w:rFonts w:cstheme="minorHAnsi"/>
-          <w:lang w:val="en-US"/>
-        </w:rPr>
-        <w:t xml:space="preserve"> and</w:t>
-      </w:r>
-      <w:r>
-        <w:rPr>
-          <w:rFonts w:cstheme="minorHAnsi"/>
-          <w:lang w:val="en-US"/>
-        </w:rPr>
-        <w:t xml:space="preserve"> I'm open to learning new ones. </w:t>
-      </w:r>
-      <w:r>
-        <w:rPr>
-          <w:rFonts w:cstheme="minorHAnsi"/>
-          <w:lang w:val="en-US"/>
-        </w:rPr>
-        <w:t>I’m r</w:t>
-      </w:r>
-      <w:r>
-        <w:rPr>
-          <w:rFonts w:cstheme="minorHAnsi"/>
-          <w:lang w:val="en-US"/>
-        </w:rPr>
-        <w:t>eady to start commercial development and bring profit. I'm looking for a company to join.</w:t>
+        <w:t>After completing my education and gaining my first commercial experience, I took a break fro</w:t>
+      </w:r>
+      <w:r>
+        <w:rPr>
+          <w:rFonts w:cstheme="minorHAnsi"/>
+          <w:lang w:val="en-US"/>
+        </w:rPr>
+        <w:t>m development from 2010 to 2022</w:t>
+      </w:r>
+      <w:bookmarkStart w:id="0" w:name="_GoBack"/>
+      <w:bookmarkEnd w:id="0"/>
+      <w:r>
+        <w:rPr>
+          <w:rFonts w:cstheme="minorHAnsi"/>
+          <w:lang w:val="en-US"/>
+        </w:rPr>
+        <w:t xml:space="preserve"> (during this period I received a bachelor's degree in culture and art, after which I taught music theoretical disciplines).</w:t>
+      </w:r>
+    </w:p>
+    <w:p>
+      <w:pPr>
+        <w:spacing w:after="0" w:line="240" w:lineRule="auto"/>
+        <w:ind w:firstLine="708"/>
+        <w:jc w:val="both"/>
+        <w:rPr>
+          <w:rFonts w:cstheme="minorHAnsi"/>
+          <w:lang w:val="en-US"/>
+        </w:rPr>
+      </w:pPr>
+      <w:r>
+        <w:rPr>
+          <w:rFonts w:cstheme="minorHAnsi"/>
+          <w:lang w:val="en-US"/>
+        </w:rPr>
+        <w:t xml:space="preserve">In mid-2022, I decided to return to development and began to restore my knowledge and skills, study new technologies, which I am </w:t>
+      </w:r>
+      <w:r>
+        <w:rPr>
+          <w:rFonts w:cstheme="minorHAnsi"/>
+          <w:lang w:val="en-US"/>
+        </w:rPr>
+        <w:t>still</w:t>
+      </w:r>
+      <w:r>
+        <w:rPr>
+          <w:rFonts w:cstheme="minorHAnsi"/>
+          <w:lang w:val="en-US"/>
+        </w:rPr>
+        <w:t xml:space="preserve"> doing with interest. First of all, I paid attention to the basics: CS base, data structure</w:t>
+      </w:r>
+      <w:r>
+        <w:rPr>
+          <w:rFonts w:cstheme="minorHAnsi"/>
+          <w:lang w:val="en-US"/>
+        </w:rPr>
+        <w:t>s</w:t>
+      </w:r>
+      <w:r>
+        <w:rPr>
+          <w:rFonts w:cstheme="minorHAnsi"/>
+          <w:lang w:val="en-US"/>
+        </w:rPr>
+        <w:t xml:space="preserve"> and algorithms, techniques and principles of object-oriented programming and design (GoF patterns; SOLID</w:t>
+      </w:r>
+      <w:r>
+        <w:rPr>
+          <w:rFonts w:cstheme="minorHAnsi"/>
+          <w:lang w:val="en-US"/>
+        </w:rPr>
+        <w:t xml:space="preserve"> </w:t>
+      </w:r>
+      <w:r>
+        <w:rPr>
+          <w:rFonts w:cstheme="minorHAnsi"/>
+          <w:lang w:val="en-US"/>
+        </w:rPr>
+        <w:t>principles</w:t>
+      </w:r>
+      <w:r>
+        <w:rPr>
+          <w:rFonts w:cstheme="minorHAnsi"/>
+          <w:lang w:val="en-US"/>
+        </w:rPr>
+        <w:t>, DRY, etc</w:t>
+      </w:r>
+      <w:r>
+        <w:rPr>
+          <w:rFonts w:cstheme="minorHAnsi"/>
+          <w:lang w:val="en-US"/>
+        </w:rPr>
+        <w:t>.</w:t>
+      </w:r>
+      <w:r>
+        <w:rPr>
+          <w:rFonts w:cstheme="minorHAnsi"/>
+          <w:lang w:val="en-US"/>
+        </w:rPr>
+        <w:t>). I tried different programming languages, technologies</w:t>
+      </w:r>
+      <w:r>
+        <w:rPr>
+          <w:rFonts w:cstheme="minorHAnsi"/>
+          <w:lang w:val="en-US"/>
+        </w:rPr>
+        <w:t>,</w:t>
+      </w:r>
+      <w:r>
+        <w:rPr>
+          <w:rFonts w:cstheme="minorHAnsi"/>
+          <w:lang w:val="en-US"/>
+        </w:rPr>
+        <w:t xml:space="preserve"> and development areas. I took several courses (including three </w:t>
+      </w:r>
+      <w:r>
+        <w:rPr>
+          <w:rFonts w:cstheme="minorHAnsi"/>
+          <w:lang w:val="en-US"/>
+        </w:rPr>
+        <w:t xml:space="preserve">courses from </w:t>
+      </w:r>
+      <w:r>
+        <w:rPr>
+          <w:rFonts w:cstheme="minorHAnsi"/>
+          <w:lang w:val="en-US"/>
+        </w:rPr>
+        <w:t xml:space="preserve">Harvard CS50, two </w:t>
+      </w:r>
+      <w:r>
+        <w:rPr>
+          <w:rFonts w:cstheme="minorHAnsi"/>
+          <w:lang w:val="en-US"/>
+        </w:rPr>
+        <w:t xml:space="preserve">advanced C++ </w:t>
+      </w:r>
+      <w:r>
+        <w:rPr>
+          <w:rFonts w:cstheme="minorHAnsi"/>
+          <w:lang w:val="en-US"/>
+        </w:rPr>
+        <w:t>courses</w:t>
+      </w:r>
+      <w:r>
+        <w:rPr>
+          <w:rFonts w:cstheme="minorHAnsi"/>
+          <w:lang w:val="en-US"/>
+        </w:rPr>
+        <w:t xml:space="preserve">, </w:t>
+      </w:r>
+      <w:r>
+        <w:rPr>
+          <w:rFonts w:cstheme="minorHAnsi"/>
+          <w:lang w:val="en-US"/>
+        </w:rPr>
+        <w:t xml:space="preserve">Go </w:t>
+      </w:r>
+      <w:r>
+        <w:rPr>
+          <w:rFonts w:cstheme="minorHAnsi"/>
+          <w:lang w:val="en-US"/>
+        </w:rPr>
+        <w:t>course</w:t>
+      </w:r>
+      <w:r>
+        <w:rPr>
+          <w:rFonts w:cstheme="minorHAnsi"/>
+          <w:lang w:val="en-US"/>
+        </w:rPr>
+        <w:t xml:space="preserve">). </w:t>
+      </w:r>
+      <w:r>
+        <w:rPr>
+          <w:rFonts w:cstheme="minorHAnsi"/>
+          <w:lang w:val="en-US"/>
+        </w:rPr>
+        <w:t xml:space="preserve">In addition to many </w:t>
+      </w:r>
+      <w:r>
+        <w:rPr>
+          <w:rFonts w:cstheme="minorHAnsi"/>
+          <w:lang w:val="en-US"/>
+        </w:rPr>
+        <w:t>educational training</w:t>
+      </w:r>
+      <w:r>
+        <w:rPr>
+          <w:rFonts w:cstheme="minorHAnsi"/>
+          <w:lang w:val="en-US"/>
+        </w:rPr>
+        <w:t xml:space="preserve"> tasks, I </w:t>
+      </w:r>
+      <w:r>
+        <w:rPr>
+          <w:rFonts w:cstheme="minorHAnsi"/>
+          <w:lang w:val="en-US"/>
+        </w:rPr>
+        <w:t>made</w:t>
+      </w:r>
+      <w:r>
+        <w:rPr>
+          <w:rFonts w:cstheme="minorHAnsi"/>
+          <w:lang w:val="en-US"/>
+        </w:rPr>
+        <w:t xml:space="preserve"> several pet projects (in C++, Python, Pascal, C), some of which were published on GitHub (@vitsmirnov).</w:t>
+      </w:r>
+      <w:r>
+        <w:rPr>
+          <w:rFonts w:cstheme="minorHAnsi"/>
+          <w:lang w:val="en-US"/>
+        </w:rPr>
+        <w:t xml:space="preserve"> </w:t>
+      </w:r>
+      <w:r>
+        <w:rPr>
+          <w:rFonts w:cstheme="minorHAnsi"/>
+          <w:lang w:val="en-US"/>
+        </w:rPr>
+        <w:t>Main languages: C++, Python, Go</w:t>
+      </w:r>
+      <w:r>
+        <w:rPr>
+          <w:rFonts w:cstheme="minorHAnsi"/>
+          <w:lang w:val="en-US"/>
+        </w:rPr>
+        <w:t xml:space="preserve">. </w:t>
+      </w:r>
+      <w:r>
+        <w:rPr>
+          <w:rFonts w:cstheme="minorHAnsi"/>
+          <w:lang w:val="en-US"/>
+        </w:rPr>
+        <w:t>I have basic experience with SQL, Django, git and some other technologies and tools</w:t>
+      </w:r>
+      <w:r>
+        <w:rPr>
+          <w:rFonts w:cstheme="minorHAnsi"/>
+          <w:lang w:val="en-US"/>
+        </w:rPr>
+        <w:t>,</w:t>
+      </w:r>
+      <w:r>
+        <w:rPr>
+          <w:rFonts w:cstheme="minorHAnsi"/>
+          <w:lang w:val="en-US"/>
+        </w:rPr>
+        <w:t xml:space="preserve"> and I'm willing to learn new ones.</w:t>
+      </w:r>
+    </w:p>
+    <w:p>
+      <w:pPr>
+        <w:spacing w:after="0" w:line="240" w:lineRule="auto"/>
+        <w:ind w:firstLine="708"/>
+        <w:jc w:val="both"/>
+        <w:rPr>
+          <w:rFonts w:cstheme="minorHAnsi"/>
+          <w:lang w:val="en-US"/>
+        </w:rPr>
+      </w:pPr>
+      <w:r>
+        <w:rPr>
+          <w:rFonts w:cstheme="minorHAnsi"/>
+          <w:lang w:val="en-US"/>
+        </w:rPr>
+        <w:t>I am looking for a company in whose development I can contribute and in which I can develop myself.</w:t>
       </w:r>
     </w:p>
     <w:p>
@@ -686,6 +846,13 @@
           <w:rFonts w:cstheme="minorHAnsi"/>
           <w:lang w:val="en-US"/>
         </w:rPr>
+        <w:t xml:space="preserve">Go, </w:t>
+      </w:r>
+      <w:r>
+        <w:rPr>
+          <w:rFonts w:cstheme="minorHAnsi"/>
+          <w:lang w:val="en-US"/>
+        </w:rPr>
         <w:t>C</w:t>
       </w:r>
       <w:r>
@@ -714,6 +881,34 @@
           <w:rFonts w:cstheme="minorHAnsi"/>
           <w:lang w:val="en-US"/>
         </w:rPr>
+        <w:t>SQL</w:t>
+      </w:r>
+      <w:r>
+        <w:rPr>
+          <w:rFonts w:cstheme="minorHAnsi"/>
+          <w:lang w:val="en-US"/>
+        </w:rPr>
+        <w:t xml:space="preserve">; </w:t>
+      </w:r>
+      <w:r>
+        <w:rPr>
+          <w:rFonts w:cstheme="minorHAnsi"/>
+          <w:lang w:val="en-US"/>
+        </w:rPr>
+        <w:t>Django</w:t>
+      </w:r>
+      <w:r>
+        <w:rPr>
+          <w:rFonts w:cstheme="minorHAnsi"/>
+          <w:lang w:val="en-US"/>
+        </w:rPr>
+        <w:t xml:space="preserve">, </w:t>
+      </w:r>
+      <w:r>
+        <w:rPr>
+          <w:rFonts w:cstheme="minorHAnsi"/>
+          <w:lang w:val="en-US"/>
+        </w:rPr>
         <w:t>G</w:t>
       </w:r>
       <w:r>
@@ -728,49 +923,14 @@
           <w:rFonts w:cstheme="minorHAnsi"/>
           <w:lang w:val="en-US"/>
         </w:rPr>
-        <w:t xml:space="preserve">, </w:t>
-      </w:r>
-      <w:r>
-        <w:rPr>
-          <w:rFonts w:cstheme="minorHAnsi"/>
-          <w:lang w:val="en-US"/>
-        </w:rPr>
-        <w:t>GitHub</w:t>
-      </w:r>
-      <w:r>
-        <w:rPr>
-          <w:rFonts w:cstheme="minorHAnsi"/>
-          <w:lang w:val="en-US"/>
-        </w:rPr>
-        <w:t xml:space="preserve">, </w:t>
-      </w:r>
-      <w:r>
-        <w:rPr>
-          <w:rFonts w:cstheme="minorHAnsi"/>
-          <w:lang w:val="en-US"/>
-        </w:rPr>
-        <w:t>SQL</w:t>
-      </w:r>
-      <w:r>
-        <w:rPr>
-          <w:rFonts w:cstheme="minorHAnsi"/>
-          <w:lang w:val="en-US"/>
-        </w:rPr>
-        <w:t xml:space="preserve">, </w:t>
-      </w:r>
-      <w:r>
-        <w:rPr>
-          <w:rFonts w:cstheme="minorHAnsi"/>
-          <w:lang w:val="en-US"/>
-        </w:rPr>
-        <w:t>Django</w:t>
-      </w:r>
-      <w:r>
-        <w:rPr>
-          <w:rFonts w:cstheme="minorHAnsi"/>
-          <w:lang w:val="en-US"/>
-        </w:rPr>
-        <w:t xml:space="preserve">. </w:t>
+        <w:t>;</w:t>
+      </w:r>
+      <w:r>
+        <w:rPr>
+          <w:rFonts w:cstheme="minorHAnsi"/>
+          <w:lang w:val="en-US"/>
+        </w:rPr>
+        <w:t xml:space="preserve"> </w:t>
       </w:r>
       <w:r>
         <w:rPr>
@@ -1420,7 +1580,21 @@
           <w:rFonts w:cstheme="minorHAnsi"/>
           <w:lang w:val="en-US"/>
         </w:rPr>
-        <w:t xml:space="preserve"> small libraries of customizable </w:t>
+        <w:t xml:space="preserve"> </w:t>
+      </w:r>
+      <w:r>
+        <w:rPr>
+          <w:rFonts w:cstheme="minorHAnsi"/>
+          <w:lang w:val="en-US"/>
+        </w:rPr>
+        <w:t>compact</w:t>
+      </w:r>
+      <w:r>
+        <w:rPr>
+          <w:rFonts w:cstheme="minorHAnsi"/>
+          <w:lang w:val="en-US"/>
+        </w:rPr>
+        <w:t xml:space="preserve"> libraries of customizable </w:t>
       </w:r>
       <w:r>
         <w:rPr>
@@ -1462,7 +1636,21 @@
           <w:rFonts w:cstheme="minorHAnsi"/>
           <w:lang w:val="en-US"/>
         </w:rPr>
-        <w:t>emplate programming and design patterns, including the MVC pattern (in whole or in part) implemented in all projects. The project code is available on GitHub (https://github.com/vitsmirnov).</w:t>
+        <w:t>emplate programming and design patterns, including the MVC pattern (in whole or in part) implemented in all projects. The project code is available on GitHub (</w:t>
+      </w:r>
+      <w:r>
+        <w:rPr>
+          <w:rFonts w:cstheme="minorHAnsi"/>
+          <w:lang w:val="en-US"/>
+        </w:rPr>
+        <w:t>@</w:t>
+      </w:r>
+      <w:r>
+        <w:rPr>
+          <w:rFonts w:cstheme="minorHAnsi"/>
+          <w:lang w:val="en-US"/>
+        </w:rPr>
+        <w:t>vitsmirnov).</w:t>
       </w:r>
     </w:p>
     <w:p>
@@ -1473,6 +1661,7 @@
           <w:rFonts w:cstheme="minorHAnsi"/>
           <w:sz w:val="16"/>
           <w:szCs w:val="16"/>
+          <w:lang w:val="en-US"/>
         </w:rPr>
       </w:pPr>
     </w:p>
@@ -1545,6 +1734,13 @@
           <w:lang w:val="en-US"/>
         </w:rPr>
         <w:t>Toms</w:t>
+      </w:r>
+      <w:r>
+        <w:rPr>
+          <w:rFonts w:cstheme="minorHAnsi"/>
+          <w:lang w:val="en-US"/>
+        </w:rPr>
+        <w:t>k</w:t>
       </w:r>
       <w:r>
         <w:rPr>
@@ -1860,8 +2056,6 @@
         </w:rPr>
         <w:t>present</w:t>
       </w:r>
-      <w:bookmarkStart w:id="0" w:name="_GoBack"/>
-      <w:bookmarkEnd w:id="0"/>
       <w:r>
         <w:rPr>
           <w:rFonts w:cstheme="minorHAnsi"/>
@@ -2085,6 +2279,30 @@
           <w:rFonts w:cstheme="minorHAnsi"/>
           <w:lang w:val="en-US"/>
         </w:rPr>
+        <w:t xml:space="preserve"> </w:t>
+      </w:r>
+      <w:r>
+        <w:rPr>
+          <w:rFonts w:cstheme="minorHAnsi"/>
+          <w:lang w:val="en-US"/>
+        </w:rPr>
+        <w:t>- Go Programming (freeCodeCamp.org)</w:t>
+      </w:r>
+    </w:p>
+    <w:p>
+      <w:pPr>
+        <w:spacing w:after="0" w:line="240" w:lineRule="auto"/>
+        <w:jc w:val="both"/>
+        <w:rPr>
+          <w:rFonts w:cstheme="minorHAnsi"/>
+          <w:lang w:val="en-US"/>
+        </w:rPr>
+      </w:pPr>
+      <w:r>
+        <w:rPr>
+          <w:rFonts w:cstheme="minorHAnsi"/>
+          <w:lang w:val="en-US"/>
+        </w:rPr>
         <w:t>Other</w:t>
       </w:r>
       <w:r>
@@ -2289,6 +2507,13 @@
           <w:lang w:val="en-US"/>
         </w:rPr>
         <w:t xml:space="preserve">, </w:t>
+      </w:r>
+      <w:r>
+        <w:rPr>
+          <w:rFonts w:cstheme="minorHAnsi"/>
+          <w:lang w:val="en-US"/>
+        </w:rPr>
+        <w:t xml:space="preserve">sql-academy.org, </w:t>
       </w:r>
       <w:r>
         <w:rPr>
@@ -2322,7 +2547,7 @@
     <w:sectPr>
       <w:footerReference w:type="default" r:id="rId10"/>
       <w:pgSz w:w="11906" w:h="16838"/>
-      <w:pgMar w:top="1134" w:right="1134" w:bottom="1134" w:left="1134" w:header="709" w:footer="567" w:gutter="0"/>
+      <w:pgMar w:top="851" w:right="851" w:bottom="851" w:left="851" w:header="709" w:footer="567" w:gutter="0"/>
       <w:cols w:space="708"/>
       <w:docGrid w:linePitch="360"/>
     </w:sectPr>
@@ -2375,7 +2600,7 @@
         <w:szCs w:val="20"/>
         <w:lang w:val="en-US"/>
       </w:rPr>
-      <w:t>April</w:t>
+      <w:t>June</w:t>
     </w:r>
     <w:r>
       <w:rPr>
@@ -3522,7 +3747,7 @@
 </file>
 
 <file path=customXml/itemProps1.xml><?xml version="1.0" encoding="utf-8"?>
-<ds:datastoreItem xmlns:ds="http://schemas.openxmlformats.org/officeDocument/2006/customXml" ds:itemID="{70B8F79D-1F9D-4F15-8C1D-A04B64E0D7F8}">
+<ds:datastoreItem xmlns:ds="http://schemas.openxmlformats.org/officeDocument/2006/customXml" ds:itemID="{E29F239E-3AAE-4D4B-AD18-6C8C632528CA}">
   <ds:schemaRefs>
     <ds:schemaRef ds:uri="http://schemas.openxmlformats.org/officeDocument/2006/bibliography"/>
   </ds:schemaRefs>
